--- a/fuentes/contenidos/grado11/Fechas de tareas.docx
+++ b/fuentes/contenidos/grado11/Fechas de tareas.docx
@@ -392,7 +392,13 @@
           </w:tcPr>
           <w:p>
             <w:r>
-              <w:t>Cotejo de versiones: VER Álvaro, autor. A cargo de Stella. Entrega 10 agosto. Para enviar al autor.</w:t>
+              <w:t xml:space="preserve">11 agosto. </w:t>
+            </w:r>
+            <w:r>
+              <w:t>Cotejo de versiones: VER Ál</w:t>
+            </w:r>
+            <w:r>
+              <w:t>varo, autor. A cargo de Stella.</w:t>
             </w:r>
           </w:p>
         </w:tc>
@@ -434,7 +440,12 @@
           <w:p/>
           <w:p>
             <w:r>
-              <w:t>10 agosto: nuevas imágenes. Stella</w:t>
+              <w:t>11</w:t>
+            </w:r>
+            <w:bookmarkStart w:id="0" w:name="_GoBack"/>
+            <w:bookmarkEnd w:id="0"/>
+            <w:r>
+              <w:t xml:space="preserve"> agosto: nuevas imágenes. Stella</w:t>
             </w:r>
           </w:p>
         </w:tc>
@@ -858,12 +869,15 @@
             <w:r>
               <w:t>18 julio: versión larga…</w:t>
             </w:r>
-            <w:bookmarkStart w:id="0" w:name="_GoBack"/>
-            <w:bookmarkEnd w:id="0"/>
           </w:p>
           <w:p>
             <w:r>
               <w:t>30 julio: versión de 26 actividades, falta definir motores</w:t>
+            </w:r>
+          </w:p>
+          <w:p>
+            <w:r>
+              <w:t>10 agosto: Motores definidos</w:t>
             </w:r>
           </w:p>
         </w:tc>
@@ -2411,6 +2425,11 @@
         <w:t>Stella</w:t>
       </w:r>
     </w:p>
+    <w:p>
+      <w:r>
+        <w:t>Grado 11:</w:t>
+      </w:r>
+    </w:p>
     <w:tbl>
       <w:tblPr>
         <w:tblStyle w:val="Tablaconcuadrcula"/>
@@ -2512,7 +2531,10 @@
           </w:tcPr>
           <w:p>
             <w:r>
-              <w:t>Ok 16 julio</w:t>
+              <w:t>[</w:t>
+            </w:r>
+            <w:r>
+              <w:t>16 julio</w:t>
             </w:r>
             <w:r>
               <w:t xml:space="preserve"> </w:t>
@@ -2520,19 +2542,31 @@
             <w:r>
               <w:t>Álvaro</w:t>
             </w:r>
-          </w:p>
-        </w:tc>
-        <w:tc>
-          <w:tcPr>
-            <w:tcW w:w="1471" w:type="dxa"/>
-          </w:tcPr>
-          <w:p/>
-        </w:tc>
-        <w:tc>
-          <w:tcPr>
-            <w:tcW w:w="1471" w:type="dxa"/>
-          </w:tcPr>
-          <w:p/>
+            <w:r>
+              <w:t>]</w:t>
+            </w:r>
+          </w:p>
+        </w:tc>
+        <w:tc>
+          <w:tcPr>
+            <w:tcW w:w="1471" w:type="dxa"/>
+          </w:tcPr>
+          <w:p/>
+        </w:tc>
+        <w:tc>
+          <w:tcPr>
+            <w:tcW w:w="1471" w:type="dxa"/>
+          </w:tcPr>
+          <w:p>
+            <w:r>
+              <w:t>FALTA</w:t>
+            </w:r>
+            <w:proofErr w:type="gramStart"/>
+            <w:r>
+              <w:t>!!</w:t>
+            </w:r>
+            <w:proofErr w:type="gramEnd"/>
+          </w:p>
         </w:tc>
         <w:tc>
           <w:tcPr>
@@ -2562,6 +2596,60 @@
               <w:rPr>
                 <w:b/>
               </w:rPr>
+              <w:t>Cotejo manuscritos VER</w:t>
+            </w:r>
+          </w:p>
+        </w:tc>
+        <w:tc>
+          <w:tcPr>
+            <w:tcW w:w="1471" w:type="dxa"/>
+          </w:tcPr>
+          <w:p>
+            <w:r>
+              <w:t>11 agosto</w:t>
+            </w:r>
+          </w:p>
+        </w:tc>
+        <w:tc>
+          <w:tcPr>
+            <w:tcW w:w="1471" w:type="dxa"/>
+          </w:tcPr>
+          <w:p/>
+        </w:tc>
+        <w:tc>
+          <w:tcPr>
+            <w:tcW w:w="1471" w:type="dxa"/>
+          </w:tcPr>
+          <w:p/>
+        </w:tc>
+        <w:tc>
+          <w:tcPr>
+            <w:tcW w:w="1472" w:type="dxa"/>
+          </w:tcPr>
+          <w:p/>
+        </w:tc>
+        <w:tc>
+          <w:tcPr>
+            <w:tcW w:w="1472" w:type="dxa"/>
+          </w:tcPr>
+          <w:p/>
+        </w:tc>
+      </w:tr>
+      <w:tr>
+        <w:tc>
+          <w:tcPr>
+            <w:tcW w:w="1471" w:type="dxa"/>
+          </w:tcPr>
+          <w:p>
+            <w:pPr>
+              <w:rPr>
+                <w:b/>
+              </w:rPr>
+            </w:pPr>
+            <w:r>
+              <w:rPr>
+                <w:b/>
+              </w:rPr>
               <w:t>Motores</w:t>
             </w:r>
           </w:p>
@@ -2624,7 +2712,11 @@
           <w:tcPr>
             <w:tcW w:w="1471" w:type="dxa"/>
           </w:tcPr>
-          <w:p/>
+          <w:p>
+            <w:r>
+              <w:t>2 agosto</w:t>
+            </w:r>
+          </w:p>
         </w:tc>
         <w:tc>
           <w:tcPr>
@@ -2659,19 +2751,30 @@
           <w:tcPr>
             <w:tcW w:w="1471" w:type="dxa"/>
           </w:tcPr>
-          <w:p/>
-        </w:tc>
-        <w:tc>
-          <w:tcPr>
-            <w:tcW w:w="1471" w:type="dxa"/>
-          </w:tcPr>
-          <w:p/>
-        </w:tc>
-        <w:tc>
-          <w:tcPr>
-            <w:tcW w:w="1471" w:type="dxa"/>
-          </w:tcPr>
-          <w:p/>
+          <w:p>
+            <w:r>
+              <w:t>11 agosto, las faltantes</w:t>
+            </w:r>
+          </w:p>
+        </w:tc>
+        <w:tc>
+          <w:tcPr>
+            <w:tcW w:w="1471" w:type="dxa"/>
+          </w:tcPr>
+          <w:p/>
+        </w:tc>
+        <w:tc>
+          <w:tcPr>
+            <w:tcW w:w="1471" w:type="dxa"/>
+          </w:tcPr>
+          <w:p>
+            <w:r>
+              <w:t>5</w:t>
+            </w:r>
+            <w:r>
+              <w:t xml:space="preserve"> agosto</w:t>
+            </w:r>
+          </w:p>
         </w:tc>
         <w:tc>
           <w:tcPr>
@@ -2763,7 +2866,6 @@
         </w:tc>
       </w:tr>
     </w:tbl>
-    <w:p/>
     <w:p/>
     <w:tbl>
       <w:tblPr>
@@ -2870,6 +2972,9 @@
           </w:tcPr>
           <w:p>
             <w:r>
+              <w:t>[</w:t>
+            </w:r>
+            <w:r>
               <w:t>2</w:t>
             </w:r>
             <w:r>
@@ -2881,6 +2986,9 @@
             <w:r>
               <w:t>Álvaro</w:t>
             </w:r>
+            <w:r>
+              <w:t>]</w:t>
+            </w:r>
           </w:p>
         </w:tc>
         <w:tc>
@@ -2925,8 +3033,14 @@
           </w:tcPr>
           <w:p>
             <w:r>
+              <w:t>[</w:t>
+            </w:r>
+            <w:r>
               <w:t>23 julio Álvaro</w:t>
             </w:r>
+            <w:r>
+              <w:t>]</w:t>
+            </w:r>
           </w:p>
         </w:tc>
         <w:tc>
@@ -2977,24 +3091,8 @@
               <w:t>8</w:t>
             </w:r>
             <w:r>
-              <w:t xml:space="preserve"> julio-</w:t>
-            </w:r>
-            <w:r>
-              <w:t xml:space="preserve">ok. </w:t>
-            </w:r>
-            <w:proofErr w:type="spellStart"/>
-            <w:r>
-              <w:t>Devoluc</w:t>
-            </w:r>
-            <w:proofErr w:type="spellEnd"/>
-            <w:r>
-              <w:t xml:space="preserve"> 1 </w:t>
-            </w:r>
-            <w:proofErr w:type="spellStart"/>
-            <w:r>
-              <w:t>im</w:t>
-            </w:r>
-            <w:proofErr w:type="spellEnd"/>
+              <w:t xml:space="preserve"> julio</w:t>
+            </w:r>
           </w:p>
         </w:tc>
         <w:tc>

--- a/fuentes/contenidos/grado11/Fechas de tareas.docx
+++ b/fuentes/contenidos/grado11/Fechas de tareas.docx
@@ -442,8 +442,6 @@
             <w:r>
               <w:t>11</w:t>
             </w:r>
-            <w:bookmarkStart w:id="0" w:name="_GoBack"/>
-            <w:bookmarkEnd w:id="0"/>
             <w:r>
               <w:t xml:space="preserve"> agosto: nuevas imágenes. Stella</w:t>
             </w:r>
@@ -497,13 +495,8 @@
               <w:t>7 abril</w:t>
             </w:r>
             <w:r>
-              <w:t xml:space="preserve">:  Aprobado y subido a </w:t>
-            </w:r>
-            <w:proofErr w:type="spellStart"/>
-            <w:r>
-              <w:t>GitHub</w:t>
-            </w:r>
-            <w:proofErr w:type="spellEnd"/>
+              <w:t>:  Aprobado y subido a GitHub</w:t>
+            </w:r>
           </w:p>
           <w:p>
             <w:r>
@@ -1289,16 +1282,16 @@
             <w:r>
               <w:t xml:space="preserve">Entrega parcial 13 abril: </w:t>
             </w:r>
-            <w:commentRangeStart w:id="1"/>
+            <w:commentRangeStart w:id="0"/>
             <w:r>
               <w:t>sólo manuscrito</w:t>
             </w:r>
-            <w:commentRangeEnd w:id="1"/>
+            <w:commentRangeEnd w:id="0"/>
             <w:r>
               <w:rPr>
                 <w:rStyle w:val="Refdecomentario"/>
               </w:rPr>
-              <w:commentReference w:id="1"/>
+              <w:commentReference w:id="0"/>
             </w:r>
             <w:r>
               <w:t>. No recursos, ni guía didáctica, ni mapa</w:t>
@@ -1376,15 +1369,7 @@
               <w:t xml:space="preserve">el texto </w:t>
             </w:r>
             <w:r>
-              <w:t xml:space="preserve">está </w:t>
-            </w:r>
-            <w:proofErr w:type="spellStart"/>
-            <w:r>
-              <w:t>desostroso</w:t>
-            </w:r>
-            <w:proofErr w:type="spellEnd"/>
-            <w:r>
-              <w:t>!)</w:t>
+              <w:t>está desostroso!)</w:t>
             </w:r>
           </w:p>
           <w:p/>
@@ -1565,13 +1550,8 @@
         <w:pStyle w:val="Ttulo1"/>
       </w:pPr>
       <w:r>
-        <w:t xml:space="preserve">Autor: </w:t>
-      </w:r>
-      <w:proofErr w:type="spellStart"/>
-      <w:r>
-        <w:t>Marisabel</w:t>
-      </w:r>
-      <w:proofErr w:type="spellEnd"/>
+        <w:t>Autor: Marisabel</w:t>
+      </w:r>
     </w:p>
     <w:tbl>
       <w:tblPr>
@@ -1696,16 +1676,8 @@
               <w:rPr>
                 <w:b/>
               </w:rPr>
-              <w:t xml:space="preserve">Colombia, </w:t>
-            </w:r>
-            <w:proofErr w:type="spellStart"/>
-            <w:r>
-              <w:rPr>
-                <w:b/>
-              </w:rPr>
-              <w:t>ESDerecho</w:t>
-            </w:r>
-            <w:proofErr w:type="spellEnd"/>
+              <w:t>Colombia, ESDerecho</w:t>
+            </w:r>
           </w:p>
         </w:tc>
         <w:tc>
@@ -2375,13 +2347,8 @@
     <w:p/>
     <w:p>
       <w:r>
-        <w:t xml:space="preserve">Tareas </w:t>
-      </w:r>
-      <w:proofErr w:type="spellStart"/>
-      <w:r>
-        <w:t>autore</w:t>
-      </w:r>
-      <w:proofErr w:type="spellEnd"/>
+        <w:t>Tareas autore</w:t>
+      </w:r>
     </w:p>
     <w:p>
       <w:r>
@@ -2415,6 +2382,19 @@
     <w:p>
       <w:r>
         <w:t>Validar y digitalizar recursos creados en Word</w:t>
+      </w:r>
+    </w:p>
+    <w:p>
+      <w:pPr>
+        <w:rPr>
+          <w:rFonts w:asciiTheme="majorHAnsi" w:eastAsiaTheme="majorEastAsia" w:hAnsiTheme="majorHAnsi" w:cstheme="majorBidi"/>
+          <w:color w:val="2E74B5" w:themeColor="accent1" w:themeShade="BF"/>
+          <w:sz w:val="32"/>
+          <w:szCs w:val="32"/>
+        </w:rPr>
+      </w:pPr>
+      <w:r>
+        <w:br w:type="page"/>
       </w:r>
     </w:p>
     <w:p>
@@ -2530,19 +2510,39 @@
             <w:tcW w:w="1471" w:type="dxa"/>
           </w:tcPr>
           <w:p>
-            <w:r>
+            <w:pPr>
+              <w:rPr>
+                <w:strike/>
+              </w:rPr>
+            </w:pPr>
+            <w:r>
+              <w:rPr>
+                <w:strike/>
+              </w:rPr>
               <w:t>[</w:t>
             </w:r>
             <w:r>
+              <w:rPr>
+                <w:strike/>
+              </w:rPr>
               <w:t>16 julio</w:t>
             </w:r>
             <w:r>
+              <w:rPr>
+                <w:strike/>
+              </w:rPr>
               <w:t xml:space="preserve"> </w:t>
             </w:r>
             <w:r>
+              <w:rPr>
+                <w:strike/>
+              </w:rPr>
               <w:t>Álvaro</w:t>
             </w:r>
             <w:r>
+              <w:rPr>
+                <w:strike/>
+              </w:rPr>
               <w:t>]</w:t>
             </w:r>
           </w:p>
@@ -2558,14 +2558,17 @@
             <w:tcW w:w="1471" w:type="dxa"/>
           </w:tcPr>
           <w:p>
-            <w:r>
-              <w:t>FALTA</w:t>
-            </w:r>
-            <w:proofErr w:type="gramStart"/>
-            <w:r>
-              <w:t>!!</w:t>
-            </w:r>
-            <w:proofErr w:type="gramEnd"/>
+            <w:pPr>
+              <w:rPr>
+                <w:strike/>
+              </w:rPr>
+            </w:pPr>
+            <w:r>
+              <w:rPr>
+                <w:strike/>
+              </w:rPr>
+              <w:t>17 agosto</w:t>
+            </w:r>
           </w:p>
         </w:tc>
         <w:tc>
@@ -2596,16 +2599,36 @@
               <w:rPr>
                 <w:b/>
               </w:rPr>
-              <w:t>Cotejo manuscritos VER</w:t>
-            </w:r>
-          </w:p>
-        </w:tc>
-        <w:tc>
-          <w:tcPr>
-            <w:tcW w:w="1471" w:type="dxa"/>
-          </w:tcPr>
-          <w:p>
-            <w:r>
+              <w:t>Cotejo</w:t>
+            </w:r>
+            <w:r>
+              <w:rPr>
+                <w:b/>
+              </w:rPr>
+              <w:t>s</w:t>
+            </w:r>
+            <w:r>
+              <w:rPr>
+                <w:b/>
+              </w:rPr>
+              <w:t xml:space="preserve"> manuscritos VER</w:t>
+            </w:r>
+          </w:p>
+        </w:tc>
+        <w:tc>
+          <w:tcPr>
+            <w:tcW w:w="1471" w:type="dxa"/>
+          </w:tcPr>
+          <w:p>
+            <w:pPr>
+              <w:rPr>
+                <w:strike/>
+              </w:rPr>
+            </w:pPr>
+            <w:r>
+              <w:rPr>
+                <w:strike/>
+              </w:rPr>
               <w:t>11 agosto</w:t>
             </w:r>
           </w:p>
@@ -2713,7 +2736,15 @@
             <w:tcW w:w="1471" w:type="dxa"/>
           </w:tcPr>
           <w:p>
-            <w:r>
+            <w:pPr>
+              <w:rPr>
+                <w:strike/>
+              </w:rPr>
+            </w:pPr>
+            <w:r>
+              <w:rPr>
+                <w:strike/>
+              </w:rPr>
               <w:t>2 agosto</w:t>
             </w:r>
           </w:p>
@@ -2737,41 +2768,61 @@
             <w:tcW w:w="1471" w:type="dxa"/>
           </w:tcPr>
           <w:p>
-            <w:proofErr w:type="spellStart"/>
-            <w:r>
-              <w:t>Solic</w:t>
-            </w:r>
-            <w:proofErr w:type="spellEnd"/>
-            <w:r>
-              <w:t xml:space="preserve"> gráfica</w:t>
-            </w:r>
-          </w:p>
-        </w:tc>
-        <w:tc>
-          <w:tcPr>
-            <w:tcW w:w="1471" w:type="dxa"/>
-          </w:tcPr>
-          <w:p>
-            <w:r>
-              <w:t>11 agosto, las faltantes</w:t>
-            </w:r>
-          </w:p>
-        </w:tc>
-        <w:tc>
-          <w:tcPr>
-            <w:tcW w:w="1471" w:type="dxa"/>
-          </w:tcPr>
-          <w:p/>
-        </w:tc>
-        <w:tc>
-          <w:tcPr>
-            <w:tcW w:w="1471" w:type="dxa"/>
-          </w:tcPr>
-          <w:p>
-            <w:r>
+            <w:r>
+              <w:t>Solic gráfica</w:t>
+            </w:r>
+          </w:p>
+        </w:tc>
+        <w:tc>
+          <w:tcPr>
+            <w:tcW w:w="1471" w:type="dxa"/>
+          </w:tcPr>
+          <w:p>
+            <w:pPr>
+              <w:rPr>
+                <w:strike/>
+              </w:rPr>
+            </w:pPr>
+            <w:r>
+              <w:rPr>
+                <w:strike/>
+              </w:rPr>
+              <w:t>18</w:t>
+            </w:r>
+            <w:r>
+              <w:rPr>
+                <w:strike/>
+              </w:rPr>
+              <w:t xml:space="preserve"> agosto, las faltantes</w:t>
+            </w:r>
+          </w:p>
+        </w:tc>
+        <w:tc>
+          <w:tcPr>
+            <w:tcW w:w="1471" w:type="dxa"/>
+          </w:tcPr>
+          <w:p/>
+        </w:tc>
+        <w:tc>
+          <w:tcPr>
+            <w:tcW w:w="1471" w:type="dxa"/>
+          </w:tcPr>
+          <w:p>
+            <w:pPr>
+              <w:rPr>
+                <w:strike/>
+              </w:rPr>
+            </w:pPr>
+            <w:r>
+              <w:rPr>
+                <w:strike/>
+              </w:rPr>
               <w:t>5</w:t>
             </w:r>
             <w:r>
+              <w:rPr>
+                <w:strike/>
+              </w:rPr>
               <w:t xml:space="preserve"> agosto</w:t>
             </w:r>
           </w:p>
@@ -2971,22 +3022,45 @@
             <w:tcW w:w="1471" w:type="dxa"/>
           </w:tcPr>
           <w:p>
-            <w:r>
+            <w:pPr>
+              <w:rPr>
+                <w:strike/>
+              </w:rPr>
+            </w:pPr>
+            <w:r>
+              <w:rPr>
+                <w:strike/>
+              </w:rPr>
               <w:t>[</w:t>
             </w:r>
             <w:r>
+              <w:rPr>
+                <w:strike/>
+              </w:rPr>
               <w:t>2</w:t>
             </w:r>
             <w:r>
+              <w:rPr>
+                <w:strike/>
+              </w:rPr>
               <w:t>3</w:t>
             </w:r>
             <w:r>
+              <w:rPr>
+                <w:strike/>
+              </w:rPr>
               <w:t xml:space="preserve"> julio </w:t>
             </w:r>
             <w:r>
+              <w:rPr>
+                <w:strike/>
+              </w:rPr>
               <w:t>Álvaro</w:t>
             </w:r>
             <w:r>
+              <w:rPr>
+                <w:strike/>
+              </w:rPr>
               <w:t>]</w:t>
             </w:r>
           </w:p>
@@ -3032,13 +3106,27 @@
             <w:tcW w:w="1471" w:type="dxa"/>
           </w:tcPr>
           <w:p>
-            <w:r>
+            <w:pPr>
+              <w:rPr>
+                <w:strike/>
+              </w:rPr>
+            </w:pPr>
+            <w:r>
+              <w:rPr>
+                <w:strike/>
+              </w:rPr>
               <w:t>[</w:t>
             </w:r>
             <w:r>
+              <w:rPr>
+                <w:strike/>
+              </w:rPr>
               <w:t>23 julio Álvaro</w:t>
             </w:r>
             <w:r>
+              <w:rPr>
+                <w:strike/>
+              </w:rPr>
               <w:t>]</w:t>
             </w:r>
           </w:p>
@@ -3084,13 +3172,27 @@
             <w:tcW w:w="1471" w:type="dxa"/>
           </w:tcPr>
           <w:p>
-            <w:r>
+            <w:pPr>
+              <w:rPr>
+                <w:strike/>
+              </w:rPr>
+            </w:pPr>
+            <w:r>
+              <w:rPr>
+                <w:strike/>
+              </w:rPr>
               <w:t>2</w:t>
             </w:r>
             <w:r>
+              <w:rPr>
+                <w:strike/>
+              </w:rPr>
               <w:t>8</w:t>
             </w:r>
             <w:r>
+              <w:rPr>
+                <w:strike/>
+              </w:rPr>
               <w:t xml:space="preserve"> julio</w:t>
             </w:r>
           </w:p>
@@ -3114,33 +3216,40 @@
             <w:tcW w:w="1471" w:type="dxa"/>
           </w:tcPr>
           <w:p>
-            <w:proofErr w:type="spellStart"/>
-            <w:r>
-              <w:t>Solic</w:t>
-            </w:r>
-            <w:proofErr w:type="spellEnd"/>
-            <w:r>
-              <w:t xml:space="preserve"> gráfica</w:t>
-            </w:r>
-          </w:p>
-        </w:tc>
-        <w:tc>
-          <w:tcPr>
-            <w:tcW w:w="1471" w:type="dxa"/>
-          </w:tcPr>
-          <w:p/>
-        </w:tc>
-        <w:tc>
-          <w:tcPr>
-            <w:tcW w:w="1471" w:type="dxa"/>
-          </w:tcPr>
-          <w:p/>
-        </w:tc>
-        <w:tc>
-          <w:tcPr>
-            <w:tcW w:w="1471" w:type="dxa"/>
-          </w:tcPr>
-          <w:p/>
+            <w:r>
+              <w:t>Solic gráfica</w:t>
+            </w:r>
+          </w:p>
+        </w:tc>
+        <w:tc>
+          <w:tcPr>
+            <w:tcW w:w="1471" w:type="dxa"/>
+          </w:tcPr>
+          <w:p/>
+        </w:tc>
+        <w:tc>
+          <w:tcPr>
+            <w:tcW w:w="1471" w:type="dxa"/>
+          </w:tcPr>
+          <w:p/>
+        </w:tc>
+        <w:tc>
+          <w:tcPr>
+            <w:tcW w:w="1471" w:type="dxa"/>
+          </w:tcPr>
+          <w:p>
+            <w:pPr>
+              <w:rPr>
+                <w:strike/>
+              </w:rPr>
+            </w:pPr>
+            <w:r>
+              <w:rPr>
+                <w:strike/>
+              </w:rPr>
+              <w:t>2 agosto</w:t>
+            </w:r>
+          </w:p>
         </w:tc>
         <w:tc>
           <w:tcPr>
@@ -3206,25 +3315,41 @@
           <w:tcPr>
             <w:tcW w:w="1471" w:type="dxa"/>
           </w:tcPr>
-          <w:p/>
-        </w:tc>
-        <w:tc>
-          <w:tcPr>
-            <w:tcW w:w="1471" w:type="dxa"/>
-          </w:tcPr>
-          <w:p/>
-        </w:tc>
-        <w:tc>
-          <w:tcPr>
-            <w:tcW w:w="1471" w:type="dxa"/>
-          </w:tcPr>
-          <w:p/>
-        </w:tc>
-        <w:tc>
-          <w:tcPr>
-            <w:tcW w:w="1471" w:type="dxa"/>
-          </w:tcPr>
-          <w:p/>
+          <w:p>
+            <w:r>
+              <w:t>Autoría de pies de página</w:t>
+            </w:r>
+          </w:p>
+        </w:tc>
+        <w:tc>
+          <w:tcPr>
+            <w:tcW w:w="1471" w:type="dxa"/>
+          </w:tcPr>
+          <w:p/>
+        </w:tc>
+        <w:tc>
+          <w:tcPr>
+            <w:tcW w:w="1471" w:type="dxa"/>
+          </w:tcPr>
+          <w:p/>
+        </w:tc>
+        <w:tc>
+          <w:tcPr>
+            <w:tcW w:w="1471" w:type="dxa"/>
+          </w:tcPr>
+          <w:p>
+            <w:pPr>
+              <w:rPr>
+                <w:strike/>
+              </w:rPr>
+            </w:pPr>
+            <w:r>
+              <w:rPr>
+                <w:strike/>
+              </w:rPr>
+              <w:t>28 julio</w:t>
+            </w:r>
+          </w:p>
         </w:tc>
         <w:tc>
           <w:tcPr>
@@ -3240,6 +3365,140 @@
         </w:tc>
       </w:tr>
     </w:tbl>
+    <w:p/>
+    <w:p>
+      <w:r>
+        <w:t>Stella Cuenta de cobro 1</w:t>
+      </w:r>
+    </w:p>
+    <w:p>
+      <w:r>
+        <w:t>Tareas realizadas hasta el 20 de agosto</w:t>
+      </w:r>
+      <w:r>
+        <w:t>, con guiones de grado 11</w:t>
+      </w:r>
+      <w:r>
+        <w:t>:</w:t>
+      </w:r>
+    </w:p>
+    <w:p>
+      <w:pPr>
+        <w:pStyle w:val="Prrafodelista"/>
+        <w:numPr>
+          <w:ilvl w:val="0"/>
+          <w:numId w:val="4"/>
+        </w:numPr>
+      </w:pPr>
+      <w:r>
+        <w:t>Guion 01: cotejo de manuscritos Miguel, ajustes Álvaro y parte lectura Nelson, 11 agosto</w:t>
+      </w:r>
+    </w:p>
+    <w:p>
+      <w:pPr>
+        <w:pStyle w:val="Prrafodelista"/>
+        <w:numPr>
+          <w:ilvl w:val="0"/>
+          <w:numId w:val="4"/>
+        </w:numPr>
+      </w:pPr>
+      <w:r>
+        <w:t>Guion 01: solicitud gráfica, 18 agosto</w:t>
+      </w:r>
+    </w:p>
+    <w:p>
+      <w:pPr>
+        <w:pStyle w:val="Prrafodelista"/>
+        <w:numPr>
+          <w:ilvl w:val="0"/>
+          <w:numId w:val="4"/>
+        </w:numPr>
+      </w:pPr>
+      <w:r>
+        <w:t>Guion 03: inclusión de nuevos vínculos VER, 17 agosto</w:t>
+      </w:r>
+    </w:p>
+    <w:p>
+      <w:pPr>
+        <w:pStyle w:val="Prrafodelista"/>
+        <w:numPr>
+          <w:ilvl w:val="0"/>
+          <w:numId w:val="4"/>
+        </w:numPr>
+      </w:pPr>
+      <w:r>
+        <w:t>Guion 03: búsqueda nuevas imágenes de Plataforma Planeta, 2 agosto</w:t>
+      </w:r>
+    </w:p>
+    <w:p>
+      <w:pPr>
+        <w:pStyle w:val="Prrafodelista"/>
+        <w:numPr>
+          <w:ilvl w:val="0"/>
+          <w:numId w:val="4"/>
+        </w:numPr>
+      </w:pPr>
+      <w:r>
+        <w:t>Guion 03: solicitud gráfica, 5 agosto</w:t>
+      </w:r>
+    </w:p>
+    <w:p>
+      <w:pPr>
+        <w:pStyle w:val="Prrafodelista"/>
+        <w:numPr>
+          <w:ilvl w:val="0"/>
+          <w:numId w:val="4"/>
+        </w:numPr>
+      </w:pPr>
+      <w:r>
+        <w:t>Guion 08: búsqueda de nuevas imágenes, 28 julio</w:t>
+      </w:r>
+    </w:p>
+    <w:p>
+      <w:pPr>
+        <w:pStyle w:val="Prrafodelista"/>
+        <w:numPr>
+          <w:ilvl w:val="0"/>
+          <w:numId w:val="4"/>
+        </w:numPr>
+      </w:pPr>
+      <w:r>
+        <w:t>Guion 08: solicitud gráfica, 2 agosto</w:t>
+      </w:r>
+    </w:p>
+    <w:p>
+      <w:pPr>
+        <w:pStyle w:val="Prrafodelista"/>
+        <w:numPr>
+          <w:ilvl w:val="0"/>
+          <w:numId w:val="4"/>
+        </w:numPr>
+      </w:pPr>
+      <w:r>
+        <w:t xml:space="preserve">Guion 08: </w:t>
+      </w:r>
+      <w:r>
+        <w:t>escribir</w:t>
+      </w:r>
+      <w:r>
+        <w:t xml:space="preserve"> pies de </w:t>
+      </w:r>
+      <w:r>
+        <w:t>foto</w:t>
+      </w:r>
+      <w:r>
+        <w:t>, 29 julio</w:t>
+      </w:r>
+    </w:p>
+    <w:p>
+      <w:r>
+        <w:t>Cgf</w:t>
+      </w:r>
+    </w:p>
+    <w:p>
+      <w:bookmarkStart w:id="1" w:name="_GoBack"/>
+      <w:bookmarkEnd w:id="1"/>
+    </w:p>
     <w:p/>
     <w:p>
       <w:pPr>
@@ -3454,7 +3713,7 @@
 
 <file path=word/comments.xml><?xml version="1.0" encoding="utf-8"?>
 <w:comments xmlns:wpc="http://schemas.microsoft.com/office/word/2010/wordprocessingCanvas" xmlns:mc="http://schemas.openxmlformats.org/markup-compatibility/2006" xmlns:o="urn:schemas-microsoft-com:office:office" xmlns:r="http://schemas.openxmlformats.org/officeDocument/2006/relationships" xmlns:m="http://schemas.openxmlformats.org/officeDocument/2006/math" xmlns:v="urn:schemas-microsoft-com:vml" xmlns:wp14="http://schemas.microsoft.com/office/word/2010/wordprocessingDrawing" xmlns:wp="http://schemas.openxmlformats.org/drawingml/2006/wordprocessingDrawing" xmlns:w10="urn:schemas-microsoft-com:office:word" xmlns:w="http://schemas.openxmlformats.org/wordprocessingml/2006/main" xmlns:w14="http://schemas.microsoft.com/office/word/2010/wordml" xmlns:w15="http://schemas.microsoft.com/office/word/2012/wordml" xmlns:wpg="http://schemas.microsoft.com/office/word/2010/wordprocessingGroup" xmlns:wpi="http://schemas.microsoft.com/office/word/2010/wordprocessingInk" xmlns:wne="http://schemas.microsoft.com/office/word/2006/wordml" xmlns:wps="http://schemas.microsoft.com/office/word/2010/wordprocessingShape" mc:Ignorable="w14 w15 wp14">
-  <w:comment w:id="1" w:author="Flor Buitrago" w:date="2015-05-12T18:12:00Z" w:initials="FB">
+  <w:comment w:id="0" w:author="Flor Buitrago" w:date="2015-05-12T18:12:00Z" w:initials="FB">
     <w:p>
       <w:pPr>
         <w:pStyle w:val="Textocomentario"/>
@@ -3796,6 +4055,95 @@
       </w:rPr>
     </w:lvl>
   </w:abstractNum>
+  <w:abstractNum w:abstractNumId="3" w15:restartNumberingAfterBreak="0">
+    <w:nsid w:val="6F073671"/>
+    <w:multiLevelType w:val="hybridMultilevel"/>
+    <w:tmpl w:val="27927EBE"/>
+    <w:lvl w:ilvl="0" w:tplc="240A000F">
+      <w:start w:val="1"/>
+      <w:numFmt w:val="decimal"/>
+      <w:lvlText w:val="%1."/>
+      <w:lvlJc w:val="left"/>
+      <w:pPr>
+        <w:ind w:left="720" w:hanging="360"/>
+      </w:pPr>
+      <w:rPr>
+        <w:rFonts w:hint="default"/>
+      </w:rPr>
+    </w:lvl>
+    <w:lvl w:ilvl="1" w:tplc="240A0019" w:tentative="1">
+      <w:start w:val="1"/>
+      <w:numFmt w:val="lowerLetter"/>
+      <w:lvlText w:val="%2."/>
+      <w:lvlJc w:val="left"/>
+      <w:pPr>
+        <w:ind w:left="1440" w:hanging="360"/>
+      </w:pPr>
+    </w:lvl>
+    <w:lvl w:ilvl="2" w:tplc="240A001B" w:tentative="1">
+      <w:start w:val="1"/>
+      <w:numFmt w:val="lowerRoman"/>
+      <w:lvlText w:val="%3."/>
+      <w:lvlJc w:val="right"/>
+      <w:pPr>
+        <w:ind w:left="2160" w:hanging="180"/>
+      </w:pPr>
+    </w:lvl>
+    <w:lvl w:ilvl="3" w:tplc="240A000F" w:tentative="1">
+      <w:start w:val="1"/>
+      <w:numFmt w:val="decimal"/>
+      <w:lvlText w:val="%4."/>
+      <w:lvlJc w:val="left"/>
+      <w:pPr>
+        <w:ind w:left="2880" w:hanging="360"/>
+      </w:pPr>
+    </w:lvl>
+    <w:lvl w:ilvl="4" w:tplc="240A0019" w:tentative="1">
+      <w:start w:val="1"/>
+      <w:numFmt w:val="lowerLetter"/>
+      <w:lvlText w:val="%5."/>
+      <w:lvlJc w:val="left"/>
+      <w:pPr>
+        <w:ind w:left="3600" w:hanging="360"/>
+      </w:pPr>
+    </w:lvl>
+    <w:lvl w:ilvl="5" w:tplc="240A001B" w:tentative="1">
+      <w:start w:val="1"/>
+      <w:numFmt w:val="lowerRoman"/>
+      <w:lvlText w:val="%6."/>
+      <w:lvlJc w:val="right"/>
+      <w:pPr>
+        <w:ind w:left="4320" w:hanging="180"/>
+      </w:pPr>
+    </w:lvl>
+    <w:lvl w:ilvl="6" w:tplc="240A000F" w:tentative="1">
+      <w:start w:val="1"/>
+      <w:numFmt w:val="decimal"/>
+      <w:lvlText w:val="%7."/>
+      <w:lvlJc w:val="left"/>
+      <w:pPr>
+        <w:ind w:left="5040" w:hanging="360"/>
+      </w:pPr>
+    </w:lvl>
+    <w:lvl w:ilvl="7" w:tplc="240A0019" w:tentative="1">
+      <w:start w:val="1"/>
+      <w:numFmt w:val="lowerLetter"/>
+      <w:lvlText w:val="%8."/>
+      <w:lvlJc w:val="left"/>
+      <w:pPr>
+        <w:ind w:left="5760" w:hanging="360"/>
+      </w:pPr>
+    </w:lvl>
+    <w:lvl w:ilvl="8" w:tplc="240A001B" w:tentative="1">
+      <w:start w:val="1"/>
+      <w:numFmt w:val="lowerRoman"/>
+      <w:lvlText w:val="%9."/>
+      <w:lvlJc w:val="right"/>
+      <w:pPr>
+        <w:ind w:left="6480" w:hanging="180"/>
+      </w:pPr>
+    </w:lvl>
+  </w:abstractNum>
   <w:num w:numId="1">
     <w:abstractNumId w:val="0"/>
   </w:num>
@@ -3804,6 +4152,9 @@
   </w:num>
   <w:num w:numId="3">
     <w:abstractNumId w:val="2"/>
+  </w:num>
+  <w:num w:numId="4">
+    <w:abstractNumId w:val="3"/>
   </w:num>
 </w:numbering>
 </file>

--- a/fuentes/contenidos/grado11/Fechas de tareas.docx
+++ b/fuentes/contenidos/grado11/Fechas de tareas.docx
@@ -437,14 +437,23 @@
               <w:t>17 al 23 marzo: 5 solicitudes</w:t>
             </w:r>
           </w:p>
-          <w:p/>
-          <w:p>
-            <w:r>
-              <w:t>11</w:t>
+          <w:p>
+            <w:r>
+              <w:t>1</w:t>
+            </w:r>
+            <w:r>
+              <w:t>9</w:t>
             </w:r>
             <w:r>
               <w:t xml:space="preserve"> agosto: nuevas imágenes. Stella</w:t>
             </w:r>
+          </w:p>
+          <w:p>
+            <w:r>
+              <w:t>20 agosto: envío a Rocío</w:t>
+            </w:r>
+            <w:bookmarkStart w:id="0" w:name="_GoBack"/>
+            <w:bookmarkEnd w:id="0"/>
           </w:p>
         </w:tc>
         <w:tc>
@@ -1282,16 +1291,16 @@
             <w:r>
               <w:t xml:space="preserve">Entrega parcial 13 abril: </w:t>
             </w:r>
-            <w:commentRangeStart w:id="0"/>
+            <w:commentRangeStart w:id="1"/>
             <w:r>
               <w:t>sólo manuscrito</w:t>
             </w:r>
-            <w:commentRangeEnd w:id="0"/>
+            <w:commentRangeEnd w:id="1"/>
             <w:r>
               <w:rPr>
                 <w:rStyle w:val="Refdecomentario"/>
               </w:rPr>
-              <w:commentReference w:id="0"/>
+              <w:commentReference w:id="1"/>
             </w:r>
             <w:r>
               <w:t>. No recursos, ni guía didáctica, ni mapa</w:t>
@@ -3495,10 +3504,7 @@
         <w:t>Cgf</w:t>
       </w:r>
     </w:p>
-    <w:p>
-      <w:bookmarkStart w:id="1" w:name="_GoBack"/>
-      <w:bookmarkEnd w:id="1"/>
-    </w:p>
+    <w:p/>
     <w:p/>
     <w:p>
       <w:pPr>
@@ -3713,7 +3719,7 @@
 
 <file path=word/comments.xml><?xml version="1.0" encoding="utf-8"?>
 <w:comments xmlns:wpc="http://schemas.microsoft.com/office/word/2010/wordprocessingCanvas" xmlns:mc="http://schemas.openxmlformats.org/markup-compatibility/2006" xmlns:o="urn:schemas-microsoft-com:office:office" xmlns:r="http://schemas.openxmlformats.org/officeDocument/2006/relationships" xmlns:m="http://schemas.openxmlformats.org/officeDocument/2006/math" xmlns:v="urn:schemas-microsoft-com:vml" xmlns:wp14="http://schemas.microsoft.com/office/word/2010/wordprocessingDrawing" xmlns:wp="http://schemas.openxmlformats.org/drawingml/2006/wordprocessingDrawing" xmlns:w10="urn:schemas-microsoft-com:office:word" xmlns:w="http://schemas.openxmlformats.org/wordprocessingml/2006/main" xmlns:w14="http://schemas.microsoft.com/office/word/2010/wordml" xmlns:w15="http://schemas.microsoft.com/office/word/2012/wordml" xmlns:wpg="http://schemas.microsoft.com/office/word/2010/wordprocessingGroup" xmlns:wpi="http://schemas.microsoft.com/office/word/2010/wordprocessingInk" xmlns:wne="http://schemas.microsoft.com/office/word/2006/wordml" xmlns:wps="http://schemas.microsoft.com/office/word/2010/wordprocessingShape" mc:Ignorable="w14 w15 wp14">
-  <w:comment w:id="0" w:author="Flor Buitrago" w:date="2015-05-12T18:12:00Z" w:initials="FB">
+  <w:comment w:id="1" w:author="Flor Buitrago" w:date="2015-05-12T18:12:00Z" w:initials="FB">
     <w:p>
       <w:pPr>
         <w:pStyle w:val="Textocomentario"/>

--- a/fuentes/contenidos/grado11/Fechas de tareas.docx
+++ b/fuentes/contenidos/grado11/Fechas de tareas.docx
@@ -452,8 +452,6 @@
             <w:r>
               <w:t>20 agosto: envío a Rocío</w:t>
             </w:r>
-            <w:bookmarkStart w:id="0" w:name="_GoBack"/>
-            <w:bookmarkEnd w:id="0"/>
           </w:p>
         </w:tc>
         <w:tc>
@@ -504,8 +502,13 @@
               <w:t>7 abril</w:t>
             </w:r>
             <w:r>
-              <w:t>:  Aprobado y subido a GitHub</w:t>
-            </w:r>
+              <w:t xml:space="preserve">:  Aprobado y subido a </w:t>
+            </w:r>
+            <w:proofErr w:type="spellStart"/>
+            <w:r>
+              <w:t>GitHub</w:t>
+            </w:r>
+            <w:proofErr w:type="spellEnd"/>
           </w:p>
           <w:p>
             <w:r>
@@ -1291,16 +1294,16 @@
             <w:r>
               <w:t xml:space="preserve">Entrega parcial 13 abril: </w:t>
             </w:r>
-            <w:commentRangeStart w:id="1"/>
+            <w:commentRangeStart w:id="0"/>
             <w:r>
               <w:t>sólo manuscrito</w:t>
             </w:r>
-            <w:commentRangeEnd w:id="1"/>
+            <w:commentRangeEnd w:id="0"/>
             <w:r>
               <w:rPr>
                 <w:rStyle w:val="Refdecomentario"/>
               </w:rPr>
-              <w:commentReference w:id="1"/>
+              <w:commentReference w:id="0"/>
             </w:r>
             <w:r>
               <w:t>. No recursos, ni guía didáctica, ni mapa</w:t>
@@ -1378,7 +1381,15 @@
               <w:t xml:space="preserve">el texto </w:t>
             </w:r>
             <w:r>
-              <w:t>está desostroso!)</w:t>
+              <w:t xml:space="preserve">está </w:t>
+            </w:r>
+            <w:proofErr w:type="spellStart"/>
+            <w:r>
+              <w:t>desostroso</w:t>
+            </w:r>
+            <w:proofErr w:type="spellEnd"/>
+            <w:r>
+              <w:t>!)</w:t>
             </w:r>
           </w:p>
           <w:p/>
@@ -1559,8 +1570,14 @@
         <w:pStyle w:val="Ttulo1"/>
       </w:pPr>
       <w:r>
-        <w:t>Autor: Marisabel</w:t>
+        <w:lastRenderedPageBreak/>
+        <w:t xml:space="preserve">Autor: </w:t>
       </w:r>
+      <w:proofErr w:type="spellStart"/>
+      <w:r>
+        <w:t>Marisabel</w:t>
+      </w:r>
+      <w:proofErr w:type="spellEnd"/>
     </w:p>
     <w:tbl>
       <w:tblPr>
@@ -1685,8 +1702,16 @@
               <w:rPr>
                 <w:b/>
               </w:rPr>
-              <w:t>Colombia, ESDerecho</w:t>
-            </w:r>
+              <w:t xml:space="preserve">Colombia, </w:t>
+            </w:r>
+            <w:proofErr w:type="spellStart"/>
+            <w:r>
+              <w:rPr>
+                <w:b/>
+              </w:rPr>
+              <w:t>ESDerecho</w:t>
+            </w:r>
+            <w:proofErr w:type="spellEnd"/>
           </w:p>
         </w:tc>
         <w:tc>
@@ -2223,6 +2248,7 @@
               <w:rPr>
                 <w:b/>
               </w:rPr>
+              <w:lastRenderedPageBreak/>
               <w:t>Aprobación de material grafico</w:t>
             </w:r>
           </w:p>
@@ -2273,13 +2299,1591 @@
         </w:tc>
       </w:tr>
     </w:tbl>
-    <w:p/>
     <w:p/>
     <w:p>
       <w:r>
         <w:br w:type="page"/>
       </w:r>
     </w:p>
+    <w:p>
+      <w:pPr>
+        <w:pStyle w:val="Puesto"/>
+      </w:pPr>
+      <w:r>
+        <w:t>Grado 8</w:t>
+      </w:r>
+    </w:p>
+    <w:p>
+      <w:pPr>
+        <w:pStyle w:val="Ttulo1"/>
+      </w:pPr>
+      <w:r>
+        <w:t>Guion 05</w:t>
+      </w:r>
+    </w:p>
+    <w:tbl>
+      <w:tblPr>
+        <w:tblStyle w:val="Tablaconcuadrcula"/>
+        <w:tblpPr w:leftFromText="141" w:rightFromText="141" w:vertAnchor="text" w:horzAnchor="margin" w:tblpY="151"/>
+        <w:tblW w:w="0" w:type="auto"/>
+        <w:tblLook w:val="04A0" w:firstRow="1" w:lastRow="0" w:firstColumn="1" w:lastColumn="0" w:noHBand="0" w:noVBand="1"/>
+      </w:tblPr>
+      <w:tblGrid>
+        <w:gridCol w:w="3114"/>
+        <w:gridCol w:w="4536"/>
+      </w:tblGrid>
+      <w:tr>
+        <w:tc>
+          <w:tcPr>
+            <w:tcW w:w="3114" w:type="dxa"/>
+          </w:tcPr>
+          <w:p>
+            <w:pPr>
+              <w:jc w:val="center"/>
+              <w:rPr>
+                <w:b/>
+              </w:rPr>
+            </w:pPr>
+            <w:r>
+              <w:rPr>
+                <w:b/>
+              </w:rPr>
+              <w:t>Tarea</w:t>
+            </w:r>
+          </w:p>
+        </w:tc>
+        <w:tc>
+          <w:tcPr>
+            <w:tcW w:w="4536" w:type="dxa"/>
+          </w:tcPr>
+          <w:p>
+            <w:pPr>
+              <w:jc w:val="center"/>
+              <w:rPr>
+                <w:b/>
+              </w:rPr>
+            </w:pPr>
+          </w:p>
+        </w:tc>
+      </w:tr>
+      <w:tr>
+        <w:tc>
+          <w:tcPr>
+            <w:tcW w:w="3114" w:type="dxa"/>
+          </w:tcPr>
+          <w:p>
+            <w:pPr>
+              <w:rPr>
+                <w:b/>
+              </w:rPr>
+            </w:pPr>
+            <w:r>
+              <w:rPr>
+                <w:b/>
+              </w:rPr>
+              <w:t>Autoría (fecha en que recibieron)</w:t>
+            </w:r>
+          </w:p>
+        </w:tc>
+        <w:tc>
+          <w:tcPr>
+            <w:tcW w:w="4536" w:type="dxa"/>
+          </w:tcPr>
+          <w:p>
+            <w:r>
+              <w:t>26 agosto</w:t>
+            </w:r>
+          </w:p>
+        </w:tc>
+      </w:tr>
+      <w:tr>
+        <w:tc>
+          <w:tcPr>
+            <w:tcW w:w="3114" w:type="dxa"/>
+          </w:tcPr>
+          <w:p>
+            <w:pPr>
+              <w:rPr>
+                <w:b/>
+              </w:rPr>
+            </w:pPr>
+            <w:r>
+              <w:rPr>
+                <w:b/>
+              </w:rPr>
+              <w:t>Edición</w:t>
+            </w:r>
+          </w:p>
+        </w:tc>
+        <w:tc>
+          <w:tcPr>
+            <w:tcW w:w="4536" w:type="dxa"/>
+          </w:tcPr>
+          <w:p>
+            <w:r>
+              <w:t>26 agosto: inicio de edición</w:t>
+            </w:r>
+          </w:p>
+        </w:tc>
+      </w:tr>
+      <w:tr>
+        <w:tc>
+          <w:tcPr>
+            <w:tcW w:w="3114" w:type="dxa"/>
+          </w:tcPr>
+          <w:p>
+            <w:pPr>
+              <w:rPr>
+                <w:b/>
+              </w:rPr>
+            </w:pPr>
+            <w:r>
+              <w:rPr>
+                <w:b/>
+              </w:rPr>
+              <w:t>ESCALETA</w:t>
+            </w:r>
+          </w:p>
+        </w:tc>
+        <w:tc>
+          <w:tcPr>
+            <w:tcW w:w="4536" w:type="dxa"/>
+          </w:tcPr>
+          <w:p>
+            <w:r>
+              <w:t>6 agosto, en carpeta, pero no coincide para nada con el manuscrito.</w:t>
+            </w:r>
+          </w:p>
+          <w:p>
+            <w:r>
+              <w:t>26 agosto: primera revisión y nueva versión para llenar luego</w:t>
+            </w:r>
+            <w:bookmarkStart w:id="1" w:name="_GoBack"/>
+            <w:bookmarkEnd w:id="1"/>
+          </w:p>
+        </w:tc>
+      </w:tr>
+      <w:tr>
+        <w:tc>
+          <w:tcPr>
+            <w:tcW w:w="3114" w:type="dxa"/>
+          </w:tcPr>
+          <w:p>
+            <w:pPr>
+              <w:rPr>
+                <w:b/>
+              </w:rPr>
+            </w:pPr>
+            <w:r>
+              <w:rPr>
+                <w:b/>
+              </w:rPr>
+              <w:t>VER</w:t>
+            </w:r>
+          </w:p>
+        </w:tc>
+        <w:tc>
+          <w:tcPr>
+            <w:tcW w:w="4536" w:type="dxa"/>
+          </w:tcPr>
+          <w:p/>
+        </w:tc>
+      </w:tr>
+      <w:tr>
+        <w:tc>
+          <w:tcPr>
+            <w:tcW w:w="3114" w:type="dxa"/>
+          </w:tcPr>
+          <w:p>
+            <w:pPr>
+              <w:rPr>
+                <w:b/>
+              </w:rPr>
+            </w:pPr>
+            <w:r>
+              <w:rPr>
+                <w:b/>
+              </w:rPr>
+              <w:t>Lectura</w:t>
+            </w:r>
+          </w:p>
+        </w:tc>
+        <w:tc>
+          <w:tcPr>
+            <w:tcW w:w="4536" w:type="dxa"/>
+          </w:tcPr>
+          <w:p/>
+        </w:tc>
+      </w:tr>
+      <w:tr>
+        <w:tc>
+          <w:tcPr>
+            <w:tcW w:w="3114" w:type="dxa"/>
+          </w:tcPr>
+          <w:p>
+            <w:pPr>
+              <w:rPr>
+                <w:b/>
+              </w:rPr>
+            </w:pPr>
+            <w:r>
+              <w:rPr>
+                <w:b/>
+              </w:rPr>
+              <w:t>Cotejo</w:t>
+            </w:r>
+          </w:p>
+        </w:tc>
+        <w:tc>
+          <w:tcPr>
+            <w:tcW w:w="4536" w:type="dxa"/>
+          </w:tcPr>
+          <w:p/>
+        </w:tc>
+      </w:tr>
+      <w:tr>
+        <w:tc>
+          <w:tcPr>
+            <w:tcW w:w="3114" w:type="dxa"/>
+          </w:tcPr>
+          <w:p>
+            <w:pPr>
+              <w:rPr>
+                <w:b/>
+              </w:rPr>
+            </w:pPr>
+            <w:r>
+              <w:rPr>
+                <w:b/>
+              </w:rPr>
+              <w:t>Elaboración de solicitud de material gráfico</w:t>
+            </w:r>
+          </w:p>
+        </w:tc>
+        <w:tc>
+          <w:tcPr>
+            <w:tcW w:w="4536" w:type="dxa"/>
+          </w:tcPr>
+          <w:p/>
+        </w:tc>
+      </w:tr>
+      <w:tr>
+        <w:tc>
+          <w:tcPr>
+            <w:tcW w:w="3114" w:type="dxa"/>
+          </w:tcPr>
+          <w:p>
+            <w:pPr>
+              <w:rPr>
+                <w:b/>
+              </w:rPr>
+            </w:pPr>
+            <w:r>
+              <w:rPr>
+                <w:b/>
+              </w:rPr>
+              <w:t>Corrección de estilo y No. De páginas</w:t>
+            </w:r>
+          </w:p>
+        </w:tc>
+        <w:tc>
+          <w:tcPr>
+            <w:tcW w:w="4536" w:type="dxa"/>
+          </w:tcPr>
+          <w:p/>
+        </w:tc>
+      </w:tr>
+      <w:tr>
+        <w:tc>
+          <w:tcPr>
+            <w:tcW w:w="3114" w:type="dxa"/>
+          </w:tcPr>
+          <w:p>
+            <w:pPr>
+              <w:rPr>
+                <w:b/>
+              </w:rPr>
+            </w:pPr>
+            <w:r>
+              <w:rPr>
+                <w:b/>
+              </w:rPr>
+              <w:t>Aprobación de material grafico</w:t>
+            </w:r>
+          </w:p>
+        </w:tc>
+        <w:tc>
+          <w:tcPr>
+            <w:tcW w:w="4536" w:type="dxa"/>
+          </w:tcPr>
+          <w:p/>
+        </w:tc>
+      </w:tr>
+      <w:tr>
+        <w:tc>
+          <w:tcPr>
+            <w:tcW w:w="3114" w:type="dxa"/>
+          </w:tcPr>
+          <w:p>
+            <w:pPr>
+              <w:rPr>
+                <w:b/>
+              </w:rPr>
+            </w:pPr>
+          </w:p>
+        </w:tc>
+        <w:tc>
+          <w:tcPr>
+            <w:tcW w:w="4536" w:type="dxa"/>
+          </w:tcPr>
+          <w:p/>
+        </w:tc>
+      </w:tr>
+    </w:tbl>
+    <w:p/>
+    <w:p/>
+    <w:p/>
+    <w:p/>
+    <w:p/>
+    <w:p/>
+    <w:p/>
+    <w:p/>
+    <w:p/>
+    <w:p/>
+    <w:p>
+      <w:r>
+        <w:br w:type="page"/>
+      </w:r>
+    </w:p>
+    <w:p/>
+    <w:p>
+      <w:pPr>
+        <w:pStyle w:val="Ttulo1"/>
+      </w:pPr>
+      <w:r>
+        <w:t>Guion 06</w:t>
+      </w:r>
+    </w:p>
+    <w:tbl>
+      <w:tblPr>
+        <w:tblStyle w:val="Tablaconcuadrcula"/>
+        <w:tblpPr w:leftFromText="141" w:rightFromText="141" w:vertAnchor="text" w:horzAnchor="margin" w:tblpY="151"/>
+        <w:tblW w:w="0" w:type="auto"/>
+        <w:tblLook w:val="04A0" w:firstRow="1" w:lastRow="0" w:firstColumn="1" w:lastColumn="0" w:noHBand="0" w:noVBand="1"/>
+      </w:tblPr>
+      <w:tblGrid>
+        <w:gridCol w:w="3114"/>
+        <w:gridCol w:w="4536"/>
+      </w:tblGrid>
+      <w:tr>
+        <w:tc>
+          <w:tcPr>
+            <w:tcW w:w="3114" w:type="dxa"/>
+          </w:tcPr>
+          <w:p>
+            <w:pPr>
+              <w:jc w:val="center"/>
+              <w:rPr>
+                <w:b/>
+              </w:rPr>
+            </w:pPr>
+            <w:r>
+              <w:rPr>
+                <w:b/>
+              </w:rPr>
+              <w:t>Tarea</w:t>
+            </w:r>
+          </w:p>
+        </w:tc>
+        <w:tc>
+          <w:tcPr>
+            <w:tcW w:w="4536" w:type="dxa"/>
+          </w:tcPr>
+          <w:p>
+            <w:pPr>
+              <w:jc w:val="center"/>
+              <w:rPr>
+                <w:b/>
+              </w:rPr>
+            </w:pPr>
+          </w:p>
+        </w:tc>
+      </w:tr>
+      <w:tr>
+        <w:tc>
+          <w:tcPr>
+            <w:tcW w:w="3114" w:type="dxa"/>
+          </w:tcPr>
+          <w:p>
+            <w:pPr>
+              <w:rPr>
+                <w:b/>
+              </w:rPr>
+            </w:pPr>
+            <w:r>
+              <w:rPr>
+                <w:b/>
+              </w:rPr>
+              <w:t>Autoría (fecha en que recibieron)</w:t>
+            </w:r>
+          </w:p>
+        </w:tc>
+        <w:tc>
+          <w:tcPr>
+            <w:tcW w:w="4536" w:type="dxa"/>
+          </w:tcPr>
+          <w:p>
+            <w:r>
+              <w:t>26 agosto</w:t>
+            </w:r>
+          </w:p>
+        </w:tc>
+      </w:tr>
+      <w:tr>
+        <w:tc>
+          <w:tcPr>
+            <w:tcW w:w="3114" w:type="dxa"/>
+          </w:tcPr>
+          <w:p>
+            <w:pPr>
+              <w:rPr>
+                <w:b/>
+              </w:rPr>
+            </w:pPr>
+            <w:r>
+              <w:rPr>
+                <w:b/>
+              </w:rPr>
+              <w:t>Edición</w:t>
+            </w:r>
+          </w:p>
+        </w:tc>
+        <w:tc>
+          <w:tcPr>
+            <w:tcW w:w="4536" w:type="dxa"/>
+          </w:tcPr>
+          <w:p/>
+        </w:tc>
+      </w:tr>
+      <w:tr>
+        <w:tc>
+          <w:tcPr>
+            <w:tcW w:w="3114" w:type="dxa"/>
+          </w:tcPr>
+          <w:p>
+            <w:pPr>
+              <w:rPr>
+                <w:b/>
+              </w:rPr>
+            </w:pPr>
+            <w:r>
+              <w:rPr>
+                <w:b/>
+              </w:rPr>
+              <w:t>ESCALETA</w:t>
+            </w:r>
+          </w:p>
+        </w:tc>
+        <w:tc>
+          <w:tcPr>
+            <w:tcW w:w="4536" w:type="dxa"/>
+          </w:tcPr>
+          <w:p/>
+        </w:tc>
+      </w:tr>
+      <w:tr>
+        <w:tc>
+          <w:tcPr>
+            <w:tcW w:w="3114" w:type="dxa"/>
+          </w:tcPr>
+          <w:p>
+            <w:pPr>
+              <w:rPr>
+                <w:b/>
+              </w:rPr>
+            </w:pPr>
+            <w:r>
+              <w:rPr>
+                <w:b/>
+              </w:rPr>
+              <w:t>VER</w:t>
+            </w:r>
+          </w:p>
+        </w:tc>
+        <w:tc>
+          <w:tcPr>
+            <w:tcW w:w="4536" w:type="dxa"/>
+          </w:tcPr>
+          <w:p/>
+        </w:tc>
+      </w:tr>
+      <w:tr>
+        <w:tc>
+          <w:tcPr>
+            <w:tcW w:w="3114" w:type="dxa"/>
+          </w:tcPr>
+          <w:p>
+            <w:pPr>
+              <w:rPr>
+                <w:b/>
+              </w:rPr>
+            </w:pPr>
+            <w:r>
+              <w:rPr>
+                <w:b/>
+              </w:rPr>
+              <w:t>Lectura</w:t>
+            </w:r>
+          </w:p>
+        </w:tc>
+        <w:tc>
+          <w:tcPr>
+            <w:tcW w:w="4536" w:type="dxa"/>
+          </w:tcPr>
+          <w:p/>
+        </w:tc>
+      </w:tr>
+      <w:tr>
+        <w:tc>
+          <w:tcPr>
+            <w:tcW w:w="3114" w:type="dxa"/>
+          </w:tcPr>
+          <w:p>
+            <w:pPr>
+              <w:rPr>
+                <w:b/>
+              </w:rPr>
+            </w:pPr>
+            <w:r>
+              <w:rPr>
+                <w:b/>
+              </w:rPr>
+              <w:t>Cotejo</w:t>
+            </w:r>
+          </w:p>
+        </w:tc>
+        <w:tc>
+          <w:tcPr>
+            <w:tcW w:w="4536" w:type="dxa"/>
+          </w:tcPr>
+          <w:p/>
+        </w:tc>
+      </w:tr>
+      <w:tr>
+        <w:tc>
+          <w:tcPr>
+            <w:tcW w:w="3114" w:type="dxa"/>
+          </w:tcPr>
+          <w:p>
+            <w:pPr>
+              <w:rPr>
+                <w:b/>
+              </w:rPr>
+            </w:pPr>
+            <w:r>
+              <w:rPr>
+                <w:b/>
+              </w:rPr>
+              <w:t>Elaboración de solicitud de material gráfico</w:t>
+            </w:r>
+          </w:p>
+        </w:tc>
+        <w:tc>
+          <w:tcPr>
+            <w:tcW w:w="4536" w:type="dxa"/>
+          </w:tcPr>
+          <w:p/>
+        </w:tc>
+      </w:tr>
+      <w:tr>
+        <w:tc>
+          <w:tcPr>
+            <w:tcW w:w="3114" w:type="dxa"/>
+          </w:tcPr>
+          <w:p>
+            <w:pPr>
+              <w:rPr>
+                <w:b/>
+              </w:rPr>
+            </w:pPr>
+            <w:r>
+              <w:rPr>
+                <w:b/>
+              </w:rPr>
+              <w:t>Corrección de estilo y No. De páginas</w:t>
+            </w:r>
+          </w:p>
+        </w:tc>
+        <w:tc>
+          <w:tcPr>
+            <w:tcW w:w="4536" w:type="dxa"/>
+          </w:tcPr>
+          <w:p/>
+        </w:tc>
+      </w:tr>
+      <w:tr>
+        <w:tc>
+          <w:tcPr>
+            <w:tcW w:w="3114" w:type="dxa"/>
+          </w:tcPr>
+          <w:p>
+            <w:pPr>
+              <w:rPr>
+                <w:b/>
+              </w:rPr>
+            </w:pPr>
+            <w:r>
+              <w:rPr>
+                <w:b/>
+              </w:rPr>
+              <w:t>Aprobación de material grafico</w:t>
+            </w:r>
+          </w:p>
+        </w:tc>
+        <w:tc>
+          <w:tcPr>
+            <w:tcW w:w="4536" w:type="dxa"/>
+          </w:tcPr>
+          <w:p/>
+        </w:tc>
+      </w:tr>
+    </w:tbl>
+    <w:p/>
+    <w:p/>
+    <w:p/>
+    <w:p/>
+    <w:p/>
+    <w:p/>
+    <w:p/>
+    <w:p/>
+    <w:p/>
+    <w:p/>
+    <w:p>
+      <w:r>
+        <w:br w:type="page"/>
+      </w:r>
+    </w:p>
+    <w:p/>
+    <w:p>
+      <w:pPr>
+        <w:pStyle w:val="Ttulo1"/>
+      </w:pPr>
+      <w:r>
+        <w:t>Guion 09</w:t>
+      </w:r>
+    </w:p>
+    <w:tbl>
+      <w:tblPr>
+        <w:tblStyle w:val="Tablaconcuadrcula"/>
+        <w:tblpPr w:leftFromText="141" w:rightFromText="141" w:vertAnchor="text" w:horzAnchor="margin" w:tblpY="151"/>
+        <w:tblW w:w="0" w:type="auto"/>
+        <w:tblLook w:val="04A0" w:firstRow="1" w:lastRow="0" w:firstColumn="1" w:lastColumn="0" w:noHBand="0" w:noVBand="1"/>
+      </w:tblPr>
+      <w:tblGrid>
+        <w:gridCol w:w="3114"/>
+        <w:gridCol w:w="4536"/>
+      </w:tblGrid>
+      <w:tr>
+        <w:tc>
+          <w:tcPr>
+            <w:tcW w:w="3114" w:type="dxa"/>
+          </w:tcPr>
+          <w:p>
+            <w:pPr>
+              <w:jc w:val="center"/>
+              <w:rPr>
+                <w:b/>
+              </w:rPr>
+            </w:pPr>
+            <w:r>
+              <w:rPr>
+                <w:b/>
+              </w:rPr>
+              <w:t>Tarea</w:t>
+            </w:r>
+          </w:p>
+        </w:tc>
+        <w:tc>
+          <w:tcPr>
+            <w:tcW w:w="4536" w:type="dxa"/>
+          </w:tcPr>
+          <w:p>
+            <w:pPr>
+              <w:jc w:val="center"/>
+              <w:rPr>
+                <w:b/>
+              </w:rPr>
+            </w:pPr>
+          </w:p>
+        </w:tc>
+      </w:tr>
+      <w:tr>
+        <w:tc>
+          <w:tcPr>
+            <w:tcW w:w="3114" w:type="dxa"/>
+          </w:tcPr>
+          <w:p>
+            <w:pPr>
+              <w:rPr>
+                <w:b/>
+              </w:rPr>
+            </w:pPr>
+            <w:r>
+              <w:rPr>
+                <w:b/>
+              </w:rPr>
+              <w:t>Autoría (fecha en que recibieron)</w:t>
+            </w:r>
+          </w:p>
+        </w:tc>
+        <w:tc>
+          <w:tcPr>
+            <w:tcW w:w="4536" w:type="dxa"/>
+          </w:tcPr>
+          <w:p>
+            <w:r>
+              <w:t>26 agosto</w:t>
+            </w:r>
+          </w:p>
+        </w:tc>
+      </w:tr>
+      <w:tr>
+        <w:tc>
+          <w:tcPr>
+            <w:tcW w:w="3114" w:type="dxa"/>
+          </w:tcPr>
+          <w:p>
+            <w:pPr>
+              <w:rPr>
+                <w:b/>
+              </w:rPr>
+            </w:pPr>
+            <w:r>
+              <w:rPr>
+                <w:b/>
+              </w:rPr>
+              <w:t>Edición</w:t>
+            </w:r>
+          </w:p>
+        </w:tc>
+        <w:tc>
+          <w:tcPr>
+            <w:tcW w:w="4536" w:type="dxa"/>
+          </w:tcPr>
+          <w:p/>
+        </w:tc>
+      </w:tr>
+      <w:tr>
+        <w:tc>
+          <w:tcPr>
+            <w:tcW w:w="3114" w:type="dxa"/>
+          </w:tcPr>
+          <w:p>
+            <w:pPr>
+              <w:rPr>
+                <w:b/>
+              </w:rPr>
+            </w:pPr>
+            <w:r>
+              <w:rPr>
+                <w:b/>
+              </w:rPr>
+              <w:t>ESCALETA</w:t>
+            </w:r>
+          </w:p>
+        </w:tc>
+        <w:tc>
+          <w:tcPr>
+            <w:tcW w:w="4536" w:type="dxa"/>
+          </w:tcPr>
+          <w:p/>
+        </w:tc>
+      </w:tr>
+      <w:tr>
+        <w:tc>
+          <w:tcPr>
+            <w:tcW w:w="3114" w:type="dxa"/>
+          </w:tcPr>
+          <w:p>
+            <w:pPr>
+              <w:rPr>
+                <w:b/>
+              </w:rPr>
+            </w:pPr>
+            <w:r>
+              <w:rPr>
+                <w:b/>
+              </w:rPr>
+              <w:t>VER</w:t>
+            </w:r>
+          </w:p>
+        </w:tc>
+        <w:tc>
+          <w:tcPr>
+            <w:tcW w:w="4536" w:type="dxa"/>
+          </w:tcPr>
+          <w:p/>
+        </w:tc>
+      </w:tr>
+      <w:tr>
+        <w:tc>
+          <w:tcPr>
+            <w:tcW w:w="3114" w:type="dxa"/>
+          </w:tcPr>
+          <w:p>
+            <w:pPr>
+              <w:rPr>
+                <w:b/>
+              </w:rPr>
+            </w:pPr>
+            <w:r>
+              <w:rPr>
+                <w:b/>
+              </w:rPr>
+              <w:t>Lectura</w:t>
+            </w:r>
+          </w:p>
+        </w:tc>
+        <w:tc>
+          <w:tcPr>
+            <w:tcW w:w="4536" w:type="dxa"/>
+          </w:tcPr>
+          <w:p/>
+        </w:tc>
+      </w:tr>
+      <w:tr>
+        <w:tc>
+          <w:tcPr>
+            <w:tcW w:w="3114" w:type="dxa"/>
+          </w:tcPr>
+          <w:p>
+            <w:pPr>
+              <w:rPr>
+                <w:b/>
+              </w:rPr>
+            </w:pPr>
+            <w:r>
+              <w:rPr>
+                <w:b/>
+              </w:rPr>
+              <w:t>Cotejo</w:t>
+            </w:r>
+          </w:p>
+        </w:tc>
+        <w:tc>
+          <w:tcPr>
+            <w:tcW w:w="4536" w:type="dxa"/>
+          </w:tcPr>
+          <w:p/>
+        </w:tc>
+      </w:tr>
+      <w:tr>
+        <w:tc>
+          <w:tcPr>
+            <w:tcW w:w="3114" w:type="dxa"/>
+          </w:tcPr>
+          <w:p>
+            <w:pPr>
+              <w:rPr>
+                <w:b/>
+              </w:rPr>
+            </w:pPr>
+            <w:r>
+              <w:rPr>
+                <w:b/>
+              </w:rPr>
+              <w:t>Elaboración de solicitud de material gráfico</w:t>
+            </w:r>
+          </w:p>
+        </w:tc>
+        <w:tc>
+          <w:tcPr>
+            <w:tcW w:w="4536" w:type="dxa"/>
+          </w:tcPr>
+          <w:p/>
+        </w:tc>
+      </w:tr>
+      <w:tr>
+        <w:tc>
+          <w:tcPr>
+            <w:tcW w:w="3114" w:type="dxa"/>
+          </w:tcPr>
+          <w:p>
+            <w:pPr>
+              <w:rPr>
+                <w:b/>
+              </w:rPr>
+            </w:pPr>
+            <w:r>
+              <w:rPr>
+                <w:b/>
+              </w:rPr>
+              <w:t>Corrección de estilo y No. De páginas</w:t>
+            </w:r>
+          </w:p>
+        </w:tc>
+        <w:tc>
+          <w:tcPr>
+            <w:tcW w:w="4536" w:type="dxa"/>
+          </w:tcPr>
+          <w:p/>
+        </w:tc>
+      </w:tr>
+      <w:tr>
+        <w:tc>
+          <w:tcPr>
+            <w:tcW w:w="3114" w:type="dxa"/>
+          </w:tcPr>
+          <w:p>
+            <w:pPr>
+              <w:rPr>
+                <w:b/>
+              </w:rPr>
+            </w:pPr>
+            <w:r>
+              <w:rPr>
+                <w:b/>
+              </w:rPr>
+              <w:t>Aprobación de material grafico</w:t>
+            </w:r>
+          </w:p>
+        </w:tc>
+        <w:tc>
+          <w:tcPr>
+            <w:tcW w:w="4536" w:type="dxa"/>
+          </w:tcPr>
+          <w:p/>
+        </w:tc>
+      </w:tr>
+    </w:tbl>
+    <w:p/>
+    <w:p/>
+    <w:p/>
+    <w:p/>
+    <w:p/>
+    <w:p/>
+    <w:p/>
+    <w:p/>
+    <w:p/>
+    <w:p/>
+    <w:p>
+      <w:r>
+        <w:br w:type="page"/>
+      </w:r>
+    </w:p>
+    <w:p/>
+    <w:p>
+      <w:pPr>
+        <w:pStyle w:val="Ttulo1"/>
+      </w:pPr>
+      <w:r>
+        <w:t>Guion 10</w:t>
+      </w:r>
+    </w:p>
+    <w:tbl>
+      <w:tblPr>
+        <w:tblStyle w:val="Tablaconcuadrcula"/>
+        <w:tblpPr w:leftFromText="141" w:rightFromText="141" w:vertAnchor="text" w:horzAnchor="margin" w:tblpY="151"/>
+        <w:tblW w:w="0" w:type="auto"/>
+        <w:tblLook w:val="04A0" w:firstRow="1" w:lastRow="0" w:firstColumn="1" w:lastColumn="0" w:noHBand="0" w:noVBand="1"/>
+      </w:tblPr>
+      <w:tblGrid>
+        <w:gridCol w:w="3114"/>
+        <w:gridCol w:w="4536"/>
+      </w:tblGrid>
+      <w:tr>
+        <w:tc>
+          <w:tcPr>
+            <w:tcW w:w="3114" w:type="dxa"/>
+          </w:tcPr>
+          <w:p>
+            <w:pPr>
+              <w:jc w:val="center"/>
+              <w:rPr>
+                <w:b/>
+              </w:rPr>
+            </w:pPr>
+            <w:r>
+              <w:rPr>
+                <w:b/>
+              </w:rPr>
+              <w:t>Tarea</w:t>
+            </w:r>
+          </w:p>
+        </w:tc>
+        <w:tc>
+          <w:tcPr>
+            <w:tcW w:w="4536" w:type="dxa"/>
+          </w:tcPr>
+          <w:p>
+            <w:pPr>
+              <w:jc w:val="center"/>
+              <w:rPr>
+                <w:b/>
+              </w:rPr>
+            </w:pPr>
+          </w:p>
+        </w:tc>
+      </w:tr>
+      <w:tr>
+        <w:tc>
+          <w:tcPr>
+            <w:tcW w:w="3114" w:type="dxa"/>
+          </w:tcPr>
+          <w:p>
+            <w:pPr>
+              <w:rPr>
+                <w:b/>
+              </w:rPr>
+            </w:pPr>
+            <w:r>
+              <w:rPr>
+                <w:b/>
+              </w:rPr>
+              <w:t>Autoría (fecha en que recibieron)</w:t>
+            </w:r>
+          </w:p>
+        </w:tc>
+        <w:tc>
+          <w:tcPr>
+            <w:tcW w:w="4536" w:type="dxa"/>
+          </w:tcPr>
+          <w:p>
+            <w:r>
+              <w:t>26 agosto</w:t>
+            </w:r>
+          </w:p>
+        </w:tc>
+      </w:tr>
+      <w:tr>
+        <w:tc>
+          <w:tcPr>
+            <w:tcW w:w="3114" w:type="dxa"/>
+          </w:tcPr>
+          <w:p>
+            <w:pPr>
+              <w:rPr>
+                <w:b/>
+              </w:rPr>
+            </w:pPr>
+            <w:r>
+              <w:rPr>
+                <w:b/>
+              </w:rPr>
+              <w:t>Edición</w:t>
+            </w:r>
+          </w:p>
+        </w:tc>
+        <w:tc>
+          <w:tcPr>
+            <w:tcW w:w="4536" w:type="dxa"/>
+          </w:tcPr>
+          <w:p/>
+        </w:tc>
+      </w:tr>
+      <w:tr>
+        <w:tc>
+          <w:tcPr>
+            <w:tcW w:w="3114" w:type="dxa"/>
+          </w:tcPr>
+          <w:p>
+            <w:pPr>
+              <w:rPr>
+                <w:b/>
+              </w:rPr>
+            </w:pPr>
+            <w:r>
+              <w:rPr>
+                <w:b/>
+              </w:rPr>
+              <w:t>ESCALETA</w:t>
+            </w:r>
+          </w:p>
+        </w:tc>
+        <w:tc>
+          <w:tcPr>
+            <w:tcW w:w="4536" w:type="dxa"/>
+          </w:tcPr>
+          <w:p/>
+        </w:tc>
+      </w:tr>
+      <w:tr>
+        <w:tc>
+          <w:tcPr>
+            <w:tcW w:w="3114" w:type="dxa"/>
+          </w:tcPr>
+          <w:p>
+            <w:pPr>
+              <w:rPr>
+                <w:b/>
+              </w:rPr>
+            </w:pPr>
+            <w:r>
+              <w:rPr>
+                <w:b/>
+              </w:rPr>
+              <w:t>VER</w:t>
+            </w:r>
+          </w:p>
+        </w:tc>
+        <w:tc>
+          <w:tcPr>
+            <w:tcW w:w="4536" w:type="dxa"/>
+          </w:tcPr>
+          <w:p/>
+        </w:tc>
+      </w:tr>
+      <w:tr>
+        <w:tc>
+          <w:tcPr>
+            <w:tcW w:w="3114" w:type="dxa"/>
+          </w:tcPr>
+          <w:p>
+            <w:pPr>
+              <w:rPr>
+                <w:b/>
+              </w:rPr>
+            </w:pPr>
+            <w:r>
+              <w:rPr>
+                <w:b/>
+              </w:rPr>
+              <w:t>Lectura</w:t>
+            </w:r>
+          </w:p>
+        </w:tc>
+        <w:tc>
+          <w:tcPr>
+            <w:tcW w:w="4536" w:type="dxa"/>
+          </w:tcPr>
+          <w:p/>
+        </w:tc>
+      </w:tr>
+      <w:tr>
+        <w:tc>
+          <w:tcPr>
+            <w:tcW w:w="3114" w:type="dxa"/>
+          </w:tcPr>
+          <w:p>
+            <w:pPr>
+              <w:rPr>
+                <w:b/>
+              </w:rPr>
+            </w:pPr>
+            <w:r>
+              <w:rPr>
+                <w:b/>
+              </w:rPr>
+              <w:t>Cotejo</w:t>
+            </w:r>
+          </w:p>
+        </w:tc>
+        <w:tc>
+          <w:tcPr>
+            <w:tcW w:w="4536" w:type="dxa"/>
+          </w:tcPr>
+          <w:p/>
+        </w:tc>
+      </w:tr>
+      <w:tr>
+        <w:tc>
+          <w:tcPr>
+            <w:tcW w:w="3114" w:type="dxa"/>
+          </w:tcPr>
+          <w:p>
+            <w:pPr>
+              <w:rPr>
+                <w:b/>
+              </w:rPr>
+            </w:pPr>
+            <w:r>
+              <w:rPr>
+                <w:b/>
+              </w:rPr>
+              <w:t>Elaboración de solicitud de material gráfico</w:t>
+            </w:r>
+          </w:p>
+        </w:tc>
+        <w:tc>
+          <w:tcPr>
+            <w:tcW w:w="4536" w:type="dxa"/>
+          </w:tcPr>
+          <w:p/>
+        </w:tc>
+      </w:tr>
+      <w:tr>
+        <w:tc>
+          <w:tcPr>
+            <w:tcW w:w="3114" w:type="dxa"/>
+          </w:tcPr>
+          <w:p>
+            <w:pPr>
+              <w:rPr>
+                <w:b/>
+              </w:rPr>
+            </w:pPr>
+            <w:r>
+              <w:rPr>
+                <w:b/>
+              </w:rPr>
+              <w:t>Corrección de estilo y No. De páginas</w:t>
+            </w:r>
+          </w:p>
+        </w:tc>
+        <w:tc>
+          <w:tcPr>
+            <w:tcW w:w="4536" w:type="dxa"/>
+          </w:tcPr>
+          <w:p/>
+        </w:tc>
+      </w:tr>
+      <w:tr>
+        <w:tc>
+          <w:tcPr>
+            <w:tcW w:w="3114" w:type="dxa"/>
+          </w:tcPr>
+          <w:p>
+            <w:pPr>
+              <w:rPr>
+                <w:b/>
+              </w:rPr>
+            </w:pPr>
+            <w:r>
+              <w:rPr>
+                <w:b/>
+              </w:rPr>
+              <w:t>Aprobación de material grafico</w:t>
+            </w:r>
+          </w:p>
+        </w:tc>
+        <w:tc>
+          <w:tcPr>
+            <w:tcW w:w="4536" w:type="dxa"/>
+          </w:tcPr>
+          <w:p/>
+        </w:tc>
+      </w:tr>
+    </w:tbl>
+    <w:p/>
+    <w:p/>
+    <w:p/>
+    <w:p/>
+    <w:p/>
+    <w:p/>
+    <w:p/>
+    <w:p/>
+    <w:p/>
+    <w:p/>
+    <w:p>
+      <w:r>
+        <w:br w:type="page"/>
+      </w:r>
+    </w:p>
+    <w:p/>
+    <w:p>
+      <w:pPr>
+        <w:pStyle w:val="Ttulo1"/>
+      </w:pPr>
+      <w:r>
+        <w:t>Guion 11</w:t>
+      </w:r>
+    </w:p>
+    <w:tbl>
+      <w:tblPr>
+        <w:tblStyle w:val="Tablaconcuadrcula"/>
+        <w:tblpPr w:leftFromText="141" w:rightFromText="141" w:vertAnchor="text" w:horzAnchor="margin" w:tblpY="151"/>
+        <w:tblW w:w="0" w:type="auto"/>
+        <w:tblLook w:val="04A0" w:firstRow="1" w:lastRow="0" w:firstColumn="1" w:lastColumn="0" w:noHBand="0" w:noVBand="1"/>
+      </w:tblPr>
+      <w:tblGrid>
+        <w:gridCol w:w="3114"/>
+        <w:gridCol w:w="4536"/>
+      </w:tblGrid>
+      <w:tr>
+        <w:tc>
+          <w:tcPr>
+            <w:tcW w:w="3114" w:type="dxa"/>
+          </w:tcPr>
+          <w:p>
+            <w:pPr>
+              <w:jc w:val="center"/>
+              <w:rPr>
+                <w:b/>
+              </w:rPr>
+            </w:pPr>
+            <w:r>
+              <w:rPr>
+                <w:b/>
+              </w:rPr>
+              <w:t>Tarea</w:t>
+            </w:r>
+          </w:p>
+        </w:tc>
+        <w:tc>
+          <w:tcPr>
+            <w:tcW w:w="4536" w:type="dxa"/>
+          </w:tcPr>
+          <w:p>
+            <w:pPr>
+              <w:jc w:val="center"/>
+              <w:rPr>
+                <w:b/>
+              </w:rPr>
+            </w:pPr>
+          </w:p>
+        </w:tc>
+      </w:tr>
+      <w:tr>
+        <w:tc>
+          <w:tcPr>
+            <w:tcW w:w="3114" w:type="dxa"/>
+          </w:tcPr>
+          <w:p>
+            <w:pPr>
+              <w:rPr>
+                <w:b/>
+              </w:rPr>
+            </w:pPr>
+            <w:r>
+              <w:rPr>
+                <w:b/>
+              </w:rPr>
+              <w:t>Autoría (fecha en que recibieron)</w:t>
+            </w:r>
+          </w:p>
+        </w:tc>
+        <w:tc>
+          <w:tcPr>
+            <w:tcW w:w="4536" w:type="dxa"/>
+          </w:tcPr>
+          <w:p>
+            <w:r>
+              <w:t>26 agosto</w:t>
+            </w:r>
+          </w:p>
+        </w:tc>
+      </w:tr>
+      <w:tr>
+        <w:tc>
+          <w:tcPr>
+            <w:tcW w:w="3114" w:type="dxa"/>
+          </w:tcPr>
+          <w:p>
+            <w:pPr>
+              <w:rPr>
+                <w:b/>
+              </w:rPr>
+            </w:pPr>
+            <w:r>
+              <w:rPr>
+                <w:b/>
+              </w:rPr>
+              <w:t>Edición</w:t>
+            </w:r>
+          </w:p>
+        </w:tc>
+        <w:tc>
+          <w:tcPr>
+            <w:tcW w:w="4536" w:type="dxa"/>
+          </w:tcPr>
+          <w:p/>
+        </w:tc>
+      </w:tr>
+      <w:tr>
+        <w:tc>
+          <w:tcPr>
+            <w:tcW w:w="3114" w:type="dxa"/>
+          </w:tcPr>
+          <w:p>
+            <w:pPr>
+              <w:rPr>
+                <w:b/>
+              </w:rPr>
+            </w:pPr>
+            <w:r>
+              <w:rPr>
+                <w:b/>
+              </w:rPr>
+              <w:t>ESCALETA</w:t>
+            </w:r>
+          </w:p>
+        </w:tc>
+        <w:tc>
+          <w:tcPr>
+            <w:tcW w:w="4536" w:type="dxa"/>
+          </w:tcPr>
+          <w:p/>
+        </w:tc>
+      </w:tr>
+      <w:tr>
+        <w:tc>
+          <w:tcPr>
+            <w:tcW w:w="3114" w:type="dxa"/>
+          </w:tcPr>
+          <w:p>
+            <w:pPr>
+              <w:rPr>
+                <w:b/>
+              </w:rPr>
+            </w:pPr>
+            <w:r>
+              <w:rPr>
+                <w:b/>
+              </w:rPr>
+              <w:t>VER</w:t>
+            </w:r>
+          </w:p>
+        </w:tc>
+        <w:tc>
+          <w:tcPr>
+            <w:tcW w:w="4536" w:type="dxa"/>
+          </w:tcPr>
+          <w:p/>
+        </w:tc>
+      </w:tr>
+      <w:tr>
+        <w:tc>
+          <w:tcPr>
+            <w:tcW w:w="3114" w:type="dxa"/>
+          </w:tcPr>
+          <w:p>
+            <w:pPr>
+              <w:rPr>
+                <w:b/>
+              </w:rPr>
+            </w:pPr>
+            <w:r>
+              <w:rPr>
+                <w:b/>
+              </w:rPr>
+              <w:t>Lectura</w:t>
+            </w:r>
+          </w:p>
+        </w:tc>
+        <w:tc>
+          <w:tcPr>
+            <w:tcW w:w="4536" w:type="dxa"/>
+          </w:tcPr>
+          <w:p/>
+        </w:tc>
+      </w:tr>
+      <w:tr>
+        <w:tc>
+          <w:tcPr>
+            <w:tcW w:w="3114" w:type="dxa"/>
+          </w:tcPr>
+          <w:p>
+            <w:pPr>
+              <w:rPr>
+                <w:b/>
+              </w:rPr>
+            </w:pPr>
+            <w:r>
+              <w:rPr>
+                <w:b/>
+              </w:rPr>
+              <w:t>Cotejo</w:t>
+            </w:r>
+          </w:p>
+        </w:tc>
+        <w:tc>
+          <w:tcPr>
+            <w:tcW w:w="4536" w:type="dxa"/>
+          </w:tcPr>
+          <w:p/>
+        </w:tc>
+      </w:tr>
+      <w:tr>
+        <w:tc>
+          <w:tcPr>
+            <w:tcW w:w="3114" w:type="dxa"/>
+          </w:tcPr>
+          <w:p>
+            <w:pPr>
+              <w:rPr>
+                <w:b/>
+              </w:rPr>
+            </w:pPr>
+            <w:r>
+              <w:rPr>
+                <w:b/>
+              </w:rPr>
+              <w:t>Elaboración de solicitud de material gráfico</w:t>
+            </w:r>
+          </w:p>
+        </w:tc>
+        <w:tc>
+          <w:tcPr>
+            <w:tcW w:w="4536" w:type="dxa"/>
+          </w:tcPr>
+          <w:p/>
+        </w:tc>
+      </w:tr>
+      <w:tr>
+        <w:tc>
+          <w:tcPr>
+            <w:tcW w:w="3114" w:type="dxa"/>
+          </w:tcPr>
+          <w:p>
+            <w:pPr>
+              <w:rPr>
+                <w:b/>
+              </w:rPr>
+            </w:pPr>
+            <w:r>
+              <w:rPr>
+                <w:b/>
+              </w:rPr>
+              <w:t>Corrección de estilo y No. De páginas</w:t>
+            </w:r>
+          </w:p>
+        </w:tc>
+        <w:tc>
+          <w:tcPr>
+            <w:tcW w:w="4536" w:type="dxa"/>
+          </w:tcPr>
+          <w:p/>
+        </w:tc>
+      </w:tr>
+      <w:tr>
+        <w:tc>
+          <w:tcPr>
+            <w:tcW w:w="3114" w:type="dxa"/>
+          </w:tcPr>
+          <w:p>
+            <w:pPr>
+              <w:rPr>
+                <w:b/>
+              </w:rPr>
+            </w:pPr>
+            <w:r>
+              <w:rPr>
+                <w:b/>
+              </w:rPr>
+              <w:t>Aprobación de material grafico</w:t>
+            </w:r>
+          </w:p>
+        </w:tc>
+        <w:tc>
+          <w:tcPr>
+            <w:tcW w:w="4536" w:type="dxa"/>
+          </w:tcPr>
+          <w:p/>
+        </w:tc>
+      </w:tr>
+    </w:tbl>
+    <w:p/>
+    <w:p/>
+    <w:p/>
+    <w:p/>
+    <w:p/>
+    <w:p/>
+    <w:p/>
+    <w:p/>
+    <w:p/>
+    <w:p/>
+    <w:p/>
+    <w:p/>
     <w:p>
       <w:pPr>
         <w:pStyle w:val="Ttulo1"/>
@@ -2356,8 +3960,13 @@
     <w:p/>
     <w:p>
       <w:r>
-        <w:t>Tareas autore</w:t>
+        <w:t xml:space="preserve">Tareas </w:t>
       </w:r>
+      <w:proofErr w:type="spellStart"/>
+      <w:r>
+        <w:t>autore</w:t>
+      </w:r>
+      <w:proofErr w:type="spellEnd"/>
     </w:p>
     <w:p>
       <w:r>
@@ -2777,8 +4386,13 @@
             <w:tcW w:w="1471" w:type="dxa"/>
           </w:tcPr>
           <w:p>
-            <w:r>
-              <w:t>Solic gráfica</w:t>
+            <w:proofErr w:type="spellStart"/>
+            <w:r>
+              <w:t>Solic</w:t>
+            </w:r>
+            <w:proofErr w:type="spellEnd"/>
+            <w:r>
+              <w:t xml:space="preserve"> gráfica</w:t>
             </w:r>
           </w:p>
         </w:tc>
@@ -3225,8 +4839,13 @@
             <w:tcW w:w="1471" w:type="dxa"/>
           </w:tcPr>
           <w:p>
-            <w:r>
-              <w:t>Solic gráfica</w:t>
+            <w:proofErr w:type="spellStart"/>
+            <w:r>
+              <w:t>Solic</w:t>
+            </w:r>
+            <w:proofErr w:type="spellEnd"/>
+            <w:r>
+              <w:t xml:space="preserve"> gráfica</w:t>
             </w:r>
           </w:p>
         </w:tc>
@@ -3500,9 +5119,11 @@
       </w:r>
     </w:p>
     <w:p>
+      <w:proofErr w:type="spellStart"/>
       <w:r>
         <w:t>Cgf</w:t>
       </w:r>
+      <w:proofErr w:type="spellEnd"/>
     </w:p>
     <w:p/>
     <w:p/>
@@ -3719,7 +5340,7 @@
 
 <file path=word/comments.xml><?xml version="1.0" encoding="utf-8"?>
 <w:comments xmlns:wpc="http://schemas.microsoft.com/office/word/2010/wordprocessingCanvas" xmlns:mc="http://schemas.openxmlformats.org/markup-compatibility/2006" xmlns:o="urn:schemas-microsoft-com:office:office" xmlns:r="http://schemas.openxmlformats.org/officeDocument/2006/relationships" xmlns:m="http://schemas.openxmlformats.org/officeDocument/2006/math" xmlns:v="urn:schemas-microsoft-com:vml" xmlns:wp14="http://schemas.microsoft.com/office/word/2010/wordprocessingDrawing" xmlns:wp="http://schemas.openxmlformats.org/drawingml/2006/wordprocessingDrawing" xmlns:w10="urn:schemas-microsoft-com:office:word" xmlns:w="http://schemas.openxmlformats.org/wordprocessingml/2006/main" xmlns:w14="http://schemas.microsoft.com/office/word/2010/wordml" xmlns:w15="http://schemas.microsoft.com/office/word/2012/wordml" xmlns:wpg="http://schemas.microsoft.com/office/word/2010/wordprocessingGroup" xmlns:wpi="http://schemas.microsoft.com/office/word/2010/wordprocessingInk" xmlns:wne="http://schemas.microsoft.com/office/word/2006/wordml" xmlns:wps="http://schemas.microsoft.com/office/word/2010/wordprocessingShape" mc:Ignorable="w14 w15 wp14">
-  <w:comment w:id="1" w:author="Flor Buitrago" w:date="2015-05-12T18:12:00Z" w:initials="FB">
+  <w:comment w:id="0" w:author="Flor Buitrago" w:date="2015-05-12T18:12:00Z" w:initials="FB">
     <w:p>
       <w:pPr>
         <w:pStyle w:val="Textocomentario"/>
